--- a/Documentacao/PropostaSIColetaLixo.docx
+++ b/Documentacao/PropostaSIColetaLixo.docx
@@ -16,13 +16,7 @@
         <w:t>Ciclo de vida de produção:</w:t>
       </w:r>
       <w:r>
-        <w:t xml:space="preserve"> O ciclo de vida a ser usado é o espiral. </w:t>
-      </w:r>
-      <w:r>
-        <w:t>Como o proprietário da empresa não sabe se precisará de outros recursos</w:t>
-      </w:r>
-      <w:r>
-        <w:t xml:space="preserve">, usando esse método o projeto pode ser desenvolvido com flexibilidade. Além disso nesse ciclo de vida o software pode ser desenvolvido em componentes </w:t>
+        <w:t xml:space="preserve"> O ciclo de vida a ser usado é o espiral. Como o proprietário da empresa não sabe se precisará de outros recursos, usando esse método o projeto pode ser desenvolvido com flexibilidade. Além disso nesse ciclo de vida o software pode ser desenvolvido em componentes </w:t>
       </w:r>
       <w:r>
         <w:t xml:space="preserve">individuais sendo evoluídos em ritmos diferentes, o que será útil para atender os diferentes requisitos do cliente. O modelo espiral envolve negociação entre o cliente e os desenvolvedores durante todo o projeto, para garantir que todos os requisitos sejam atendidos assim, </w:t>
@@ -43,16 +37,108 @@
         <w:t>tornando</w:t>
       </w:r>
       <w:r>
-        <w:t xml:space="preserve"> possível fazer mudanças em etapas anteriores antes da entrega do protótipo </w:t>
+        <w:t xml:space="preserve"> possível fazer mudanças em etapas anteriores antes da entrega do protótipo</w:t>
       </w:r>
       <w:r>
         <w:t>.</w:t>
       </w:r>
       <w:r>
-        <w:t xml:space="preserve">  </w:t>
+        <w:t xml:space="preserve"> Fases do modelo espiral:</w:t>
       </w:r>
     </w:p>
-    <w:p/>
+    <w:p>
+      <w:pPr>
+        <w:pStyle w:val="PargrafodaLista"/>
+        <w:numPr>
+          <w:ilvl w:val="0"/>
+          <w:numId w:val="1"/>
+        </w:numPr>
+      </w:pPr>
+      <w:r>
+        <w:t>Planejamento – Definir prazos, definir atividades e distribuir tarefas;</w:t>
+      </w:r>
+    </w:p>
+    <w:p>
+      <w:pPr>
+        <w:pStyle w:val="PargrafodaLista"/>
+        <w:numPr>
+          <w:ilvl w:val="0"/>
+          <w:numId w:val="1"/>
+        </w:numPr>
+      </w:pPr>
+      <w:r>
+        <w:t>Análise de riscos -</w:t>
+      </w:r>
+      <w:r>
+        <w:t xml:space="preserve"> A</w:t>
+      </w:r>
+      <w:r>
+        <w:t>valiar a probabilidade</w:t>
+      </w:r>
+      <w:r>
+        <w:t xml:space="preserve"> de problemas na condução do projeto;</w:t>
+      </w:r>
+    </w:p>
+    <w:p>
+      <w:pPr>
+        <w:pStyle w:val="PargrafodaLista"/>
+        <w:numPr>
+          <w:ilvl w:val="0"/>
+          <w:numId w:val="1"/>
+        </w:numPr>
+      </w:pPr>
+      <w:r>
+        <w:t>Execução - Realizar as atividades pré-definidas;</w:t>
+      </w:r>
+    </w:p>
+    <w:p>
+      <w:pPr>
+        <w:pStyle w:val="PargrafodaLista"/>
+        <w:numPr>
+          <w:ilvl w:val="0"/>
+          <w:numId w:val="1"/>
+        </w:numPr>
+      </w:pPr>
+      <w:r>
+        <w:t>Verificação – Avaliar a qualidade do software.</w:t>
+      </w:r>
+      <w:r>
+        <w:t xml:space="preserve"> </w:t>
+      </w:r>
+    </w:p>
+    <w:p>
+      <w:r>
+        <w:t xml:space="preserve">O SCRUM (método ágil) poderia ser aplicado ao projeto? Sim, ao usar  o modelo espiral a negociação com o cliente deve ser mantida durante todo e os desenvolvedores são distribuídos em </w:t>
+      </w:r>
+      <w:r>
+        <w:t>times</w:t>
+      </w:r>
+      <w:r>
+        <w:t xml:space="preserve"> diferentes, se o cliente tivesse que negociar direto com os desenvolvedores, essa negociação teria que ser feita com todos e não seria muito organizado</w:t>
+      </w:r>
+      <w:r>
+        <w:t xml:space="preserve"> e os requisitos poderiam não ficar claros</w:t>
+      </w:r>
+      <w:r>
+        <w:t>. Ao usar o SCRUM</w:t>
+      </w:r>
+      <w:r>
+        <w:t>,</w:t>
+      </w:r>
+      <w:r>
+        <w:t xml:space="preserve"> o P.O. seria responsável somente pela negociação com o cliente, de forma que os desenvolvedores teriam de forma clara </w:t>
+      </w:r>
+      <w:r>
+        <w:t xml:space="preserve">os requisitos a serem cumpridos, sem impedimentos já que o SCRUM Master seria responsável que impedir interferências externas atrapalhem o andamento do projeto.  </w:t>
+      </w:r>
+    </w:p>
+    <w:p>
+      <w:pPr>
+        <w:rPr>
+          <w:u w:val="single"/>
+        </w:rPr>
+      </w:pPr>
+    </w:p>
     <w:sectPr>
       <w:pgSz w:w="11906" w:h="16838"/>
       <w:pgMar w:top="1417" w:right="1701" w:bottom="1417" w:left="1701" w:header="708" w:footer="708" w:gutter="0"/>
@@ -61,6 +147,100 @@
     </w:sectPr>
   </w:body>
 </w:document>
+</file>
+
+<file path=word/numbering.xml><?xml version="1.0" encoding="utf-8"?>
+<w:numbering xmlns:wpc="http://schemas.microsoft.com/office/word/2010/wordprocessingCanvas" xmlns:cx="http://schemas.microsoft.com/office/drawing/2014/chartex" xmlns:cx1="http://schemas.microsoft.com/office/drawing/2015/9/8/chartex" xmlns:cx2="http://schemas.microsoft.com/office/drawing/2015/10/21/chartex" xmlns:cx3="http://schemas.microsoft.com/office/drawing/2016/5/9/chartex" xmlns:cx4="http://schemas.microsoft.com/office/drawing/2016/5/10/chartex" xmlns:cx5="http://schemas.microsoft.com/office/drawing/2016/5/11/chartex" xmlns:cx6="http://schemas.microsoft.com/office/drawing/2016/5/12/chartex" xmlns:cx7="http://schemas.microsoft.com/office/drawing/2016/5/13/chartex" xmlns:cx8="http://schemas.microsoft.com/office/drawing/2016/5/14/chartex" xmlns:mc="http://schemas.openxmlformats.org/markup-compatibility/2006" xmlns:aink="http://schemas.microsoft.com/office/drawing/2016/ink" xmlns:am3d="http://schemas.microsoft.com/office/drawing/2017/model3d" xmlns:o="urn:schemas-microsoft-com:office:office" xmlns:r="http://schemas.openxmlformats.org/officeDocument/2006/relationships" xmlns:m="http://schemas.openxmlformats.org/officeDocument/2006/math" xmlns:v="urn:schemas-microsoft-com:vml" xmlns:wp14="http://schemas.microsoft.com/office/word/2010/wordprocessingDrawing" xmlns:wp="http://schemas.openxmlformats.org/drawingml/2006/wordprocessingDrawing" xmlns:w10="urn:schemas-microsoft-com:office:word" xmlns:w="http://schemas.openxmlformats.org/wordprocessingml/2006/main" xmlns:w14="http://schemas.microsoft.com/office/word/2010/wordml" xmlns:w15="http://schemas.microsoft.com/office/word/2012/wordml" xmlns:w16cid="http://schemas.microsoft.com/office/word/2016/wordml/cid" xmlns:w16se="http://schemas.microsoft.com/office/word/2015/wordml/symex" xmlns:wpg="http://schemas.microsoft.com/office/word/2010/wordprocessingGroup" xmlns:wpi="http://schemas.microsoft.com/office/word/2010/wordprocessingInk" xmlns:wne="http://schemas.microsoft.com/office/word/2006/wordml" xmlns:wps="http://schemas.microsoft.com/office/word/2010/wordprocessingShape" mc:Ignorable="w14 w15 w16se w16cid wp14">
+  <w:abstractNum w:abstractNumId="0" w15:restartNumberingAfterBreak="0">
+    <w:nsid w:val="62663FB1"/>
+    <w:multiLevelType w:val="hybridMultilevel"/>
+    <w:tmpl w:val="5180029C"/>
+    <w:lvl w:ilvl="0" w:tplc="0416000F">
+      <w:start w:val="1"/>
+      <w:numFmt w:val="decimal"/>
+      <w:lvlText w:val="%1."/>
+      <w:lvlJc w:val="left"/>
+      <w:pPr>
+        <w:ind w:left="1605" w:hanging="360"/>
+      </w:pPr>
+    </w:lvl>
+    <w:lvl w:ilvl="1" w:tplc="04160019" w:tentative="1">
+      <w:start w:val="1"/>
+      <w:numFmt w:val="lowerLetter"/>
+      <w:lvlText w:val="%2."/>
+      <w:lvlJc w:val="left"/>
+      <w:pPr>
+        <w:ind w:left="2325" w:hanging="360"/>
+      </w:pPr>
+    </w:lvl>
+    <w:lvl w:ilvl="2" w:tplc="0416001B" w:tentative="1">
+      <w:start w:val="1"/>
+      <w:numFmt w:val="lowerRoman"/>
+      <w:lvlText w:val="%3."/>
+      <w:lvlJc w:val="right"/>
+      <w:pPr>
+        <w:ind w:left="3045" w:hanging="180"/>
+      </w:pPr>
+    </w:lvl>
+    <w:lvl w:ilvl="3" w:tplc="0416000F" w:tentative="1">
+      <w:start w:val="1"/>
+      <w:numFmt w:val="decimal"/>
+      <w:lvlText w:val="%4."/>
+      <w:lvlJc w:val="left"/>
+      <w:pPr>
+        <w:ind w:left="3765" w:hanging="360"/>
+      </w:pPr>
+    </w:lvl>
+    <w:lvl w:ilvl="4" w:tplc="04160019" w:tentative="1">
+      <w:start w:val="1"/>
+      <w:numFmt w:val="lowerLetter"/>
+      <w:lvlText w:val="%5."/>
+      <w:lvlJc w:val="left"/>
+      <w:pPr>
+        <w:ind w:left="4485" w:hanging="360"/>
+      </w:pPr>
+    </w:lvl>
+    <w:lvl w:ilvl="5" w:tplc="0416001B" w:tentative="1">
+      <w:start w:val="1"/>
+      <w:numFmt w:val="lowerRoman"/>
+      <w:lvlText w:val="%6."/>
+      <w:lvlJc w:val="right"/>
+      <w:pPr>
+        <w:ind w:left="5205" w:hanging="180"/>
+      </w:pPr>
+    </w:lvl>
+    <w:lvl w:ilvl="6" w:tplc="0416000F" w:tentative="1">
+      <w:start w:val="1"/>
+      <w:numFmt w:val="decimal"/>
+      <w:lvlText w:val="%7."/>
+      <w:lvlJc w:val="left"/>
+      <w:pPr>
+        <w:ind w:left="5925" w:hanging="360"/>
+      </w:pPr>
+    </w:lvl>
+    <w:lvl w:ilvl="7" w:tplc="04160019" w:tentative="1">
+      <w:start w:val="1"/>
+      <w:numFmt w:val="lowerLetter"/>
+      <w:lvlText w:val="%8."/>
+      <w:lvlJc w:val="left"/>
+      <w:pPr>
+        <w:ind w:left="6645" w:hanging="360"/>
+      </w:pPr>
+    </w:lvl>
+    <w:lvl w:ilvl="8" w:tplc="0416001B" w:tentative="1">
+      <w:start w:val="1"/>
+      <w:numFmt w:val="lowerRoman"/>
+      <w:lvlText w:val="%9."/>
+      <w:lvlJc w:val="right"/>
+      <w:pPr>
+        <w:ind w:left="7365" w:hanging="180"/>
+      </w:pPr>
+    </w:lvl>
+  </w:abstractNum>
+  <w:num w:numId="1">
+    <w:abstractNumId w:val="0"/>
+  </w:num>
+</w:numbering>
 </file>
 
 <file path=word/styles.xml><?xml version="1.0" encoding="utf-8"?>
@@ -491,6 +671,17 @@
     <w:semiHidden/>
     <w:unhideWhenUsed/>
   </w:style>
+  <w:style w:type="paragraph" w:styleId="PargrafodaLista">
+    <w:name w:val="List Paragraph"/>
+    <w:basedOn w:val="Normal"/>
+    <w:uiPriority w:val="34"/>
+    <w:qFormat/>
+    <w:rsid w:val="00ED0FCC"/>
+    <w:pPr>
+      <w:ind w:left="720"/>
+      <w:contextualSpacing/>
+    </w:pPr>
+  </w:style>
 </w:styles>
 </file>
 

--- a/Documentacao/PropostaSIColetaLixo.docx
+++ b/Documentacao/PropostaSIColetaLixo.docx
@@ -129,7 +129,15 @@
         <w:t xml:space="preserve"> o P.O. seria responsável somente pela negociação com o cliente, de forma que os desenvolvedores teriam de forma clara </w:t>
       </w:r>
       <w:r>
-        <w:t xml:space="preserve">os requisitos a serem cumpridos, sem impedimentos já que o SCRUM Master seria responsável que impedir interferências externas atrapalhem o andamento do projeto.  </w:t>
+        <w:t>os requisitos a serem cumpridos, sem impedimentos já que o SCRUM Master seria responsável que impedir interferências externas atrapalhem o andamento do projeto.</w:t>
+      </w:r>
+    </w:p>
+    <w:p>
+      <w:r>
+        <w:t xml:space="preserve">Divisão de tarefas: A divisão será feita com um SCRUM Master, um P.O. e duas equipes de desenvolvimento. Uma para cumprir o requisito de histórico de lixo e uma para a verificação da rota, geolocalização e monitoramento do transito. </w:t>
+      </w:r>
+      <w:r>
+        <w:t xml:space="preserve">  </w:t>
       </w:r>
     </w:p>
     <w:p>
